--- a/Docs/Báo cáo/Writting/Bao cao.docx
+++ b/Docs/Báo cáo/Writting/Bao cao.docx
@@ -5231,8 +5231,6 @@
         </w:rPr>
         <w:t>PHƯƠNG PHÁP NỘI SUY BA CHIỀU</w:t>
       </w:r>
-      <w:bookmarkStart w:id="2" w:name="_GoBack"/>
-      <w:bookmarkEnd w:id="2"/>
     </w:p>
     <w:p>
       <w:pPr>
@@ -7482,6 +7480,8 @@
         </w:rPr>
         <w:t>MINH CHỨNG SẢN PHẨM</w:t>
       </w:r>
+      <w:bookmarkStart w:id="2" w:name="_GoBack"/>
+      <w:bookmarkEnd w:id="2"/>
     </w:p>
     <w:sectPr>
       <w:headerReference w:type="default" r:id="rId10"/>
@@ -11494,6 +11494,36 @@
     <w:uiPriority w:val="99"/>
     <w:rsid w:val="004207E4"/>
   </w:style>
+  <w:style w:type="paragraph" w:styleId="BalloonText">
+    <w:name w:val="Balloon Text"/>
+    <w:basedOn w:val="Normal"/>
+    <w:link w:val="BalloonTextChar"/>
+    <w:uiPriority w:val="99"/>
+    <w:semiHidden/>
+    <w:unhideWhenUsed/>
+    <w:rsid w:val="00B24891"/>
+    <w:pPr>
+      <w:spacing w:after="0" w:line="240" w:lineRule="auto"/>
+    </w:pPr>
+    <w:rPr>
+      <w:rFonts w:ascii="Segoe UI" w:hAnsi="Segoe UI" w:cs="Segoe UI"/>
+      <w:sz w:val="18"/>
+      <w:szCs w:val="18"/>
+    </w:rPr>
+  </w:style>
+  <w:style w:type="character" w:customStyle="1" w:styleId="BalloonTextChar">
+    <w:name w:val="Balloon Text Char"/>
+    <w:basedOn w:val="DefaultParagraphFont"/>
+    <w:link w:val="BalloonText"/>
+    <w:uiPriority w:val="99"/>
+    <w:semiHidden/>
+    <w:rsid w:val="00B24891"/>
+    <w:rPr>
+      <w:rFonts w:ascii="Segoe UI" w:hAnsi="Segoe UI" w:cs="Segoe UI"/>
+      <w:sz w:val="18"/>
+      <w:szCs w:val="18"/>
+    </w:rPr>
+  </w:style>
 </w:styles>
 </file>
 
@@ -11763,7 +11793,7 @@
 </file>
 
 <file path=customXml/itemProps1.xml><?xml version="1.0" encoding="utf-8"?>
-<ds:datastoreItem xmlns:ds="http://schemas.openxmlformats.org/officeDocument/2006/customXml" ds:itemID="{98F5C13A-CD19-40BC-9E7D-0036054CCEC2}">
+<ds:datastoreItem xmlns:ds="http://schemas.openxmlformats.org/officeDocument/2006/customXml" ds:itemID="{EF51831A-7839-4D94-8B8D-54F2F61DBBEF}">
   <ds:schemaRefs>
     <ds:schemaRef ds:uri="http://schemas.openxmlformats.org/officeDocument/2006/bibliography"/>
   </ds:schemaRefs>
